--- a/Documents/Images.docx
+++ b/Documents/Images.docx
@@ -94,17 +94,18 @@
         </w:numPr>
       </w:pPr>
       <w:r>
-        <w:t>Strip image(white lines</w:t>
+        <w:t>Strip image</w:t>
       </w:r>
       <w:bookmarkStart w:id="0" w:name="_GoBack"/>
       <w:bookmarkEnd w:id="0"/>
       <w:r>
-        <w:t>)</w:t>
-      </w:r>
-      <w:r>
         <w:br/>
       </w:r>
       <w:r>
+        <w:rPr>
+          <w:noProof/>
+          <w:lang w:eastAsia="en-IN"/>
+        </w:rPr>
         <w:drawing>
           <wp:inline distT="0" distB="0" distL="0" distR="0" wp14:anchorId="33540AE4" wp14:editId="3A329416">
             <wp:extent cx="4140413" cy="3695890"/>
